--- a/backend/data/6_barcodes_template.docx
+++ b/backend/data/6_barcodes_template.docx
@@ -104,7 +104,13 @@
                     <w:rPr>
                       <w:lang w:val="en-US"/>
                     </w:rPr>
-                    <w:t xml:space="preserve">’] }}{{ </w:t>
+                    <w:t>’] }}</w:t>
+                  </w:r>
+                  <w:r>
+                    <w:rPr>
+                      <w:lang w:val="en-US"/>
+                    </w:rPr>
+                    <w:t xml:space="preserve">{% if </w:t>
                   </w:r>
                   <w:proofErr w:type="spellStart"/>
                   <w:r>
@@ -132,7 +138,59 @@
                     <w:rPr>
                       <w:lang w:val="en-US"/>
                     </w:rPr>
-                    <w:t xml:space="preserve">’] }} {{ </w:t>
+                    <w:t>’]</w:t>
+                  </w:r>
+                  <w:r>
+                    <w:rPr>
+                      <w:lang w:val="en-US"/>
+                    </w:rPr>
+                    <w:t xml:space="preserve"> is not none %}</w:t>
+                  </w:r>
+                  <w:r>
+                    <w:rPr>
+                      <w:lang w:val="en-US"/>
+                    </w:rPr>
+                    <w:t xml:space="preserve">{{ </w:t>
+                  </w:r>
+                  <w:proofErr w:type="spellStart"/>
+                  <w:r>
+                    <w:rPr>
+                      <w:lang w:val="en-US"/>
+                    </w:rPr>
+                    <w:t>st</w:t>
+                  </w:r>
+                  <w:proofErr w:type="spellEnd"/>
+                  <w:r>
+                    <w:rPr>
+                      <w:lang w:val="en-US"/>
+                    </w:rPr>
+                    <w:t>[0][‘</w:t>
+                  </w:r>
+                  <w:proofErr w:type="spellStart"/>
+                  <w:r>
+                    <w:rPr>
+                      <w:lang w:val="en-US"/>
+                    </w:rPr>
+                    <w:t>class_latter</w:t>
+                  </w:r>
+                  <w:proofErr w:type="spellEnd"/>
+                  <w:r>
+                    <w:rPr>
+                      <w:lang w:val="en-US"/>
+                    </w:rPr>
+                    <w:t>’] }}</w:t>
+                  </w:r>
+                  <w:r>
+                    <w:rPr>
+                      <w:lang w:val="en-US"/>
+                    </w:rPr>
+                    <w:t>{% endif %}</w:t>
+                  </w:r>
+                  <w:r>
+                    <w:rPr>
+                      <w:lang w:val="en-US"/>
+                    </w:rPr>
+                    <w:t xml:space="preserve"> {{ </w:t>
                   </w:r>
                   <w:proofErr w:type="spellStart"/>
                   <w:r>
@@ -344,21 +402,39 @@
                     <w:rPr>
                       <w:lang w:val="en-US"/>
                     </w:rPr>
-                    <w:t xml:space="preserve">’] }}{{ </w:t>
-                  </w:r>
-                  <w:proofErr w:type="spellStart"/>
-                  <w:r>
-                    <w:rPr>
-                      <w:lang w:val="en-US"/>
-                    </w:rPr>
-                    <w:t>st</w:t>
-                  </w:r>
-                  <w:proofErr w:type="spellEnd"/>
-                  <w:r>
-                    <w:rPr>
-                      <w:lang w:val="en-US"/>
-                    </w:rPr>
-                    <w:t>[1][‘</w:t>
+                    <w:t>’] }}</w:t>
+                  </w:r>
+                  <w:r>
+                    <w:rPr>
+                      <w:lang w:val="en-US"/>
+                    </w:rPr>
+                    <w:t xml:space="preserve">{% if </w:t>
+                  </w:r>
+                  <w:proofErr w:type="spellStart"/>
+                  <w:r>
+                    <w:rPr>
+                      <w:lang w:val="en-US"/>
+                    </w:rPr>
+                    <w:t>st</w:t>
+                  </w:r>
+                  <w:proofErr w:type="spellEnd"/>
+                  <w:r>
+                    <w:rPr>
+                      <w:lang w:val="en-US"/>
+                    </w:rPr>
+                    <w:t>[</w:t>
+                  </w:r>
+                  <w:r>
+                    <w:rPr>
+                      <w:lang w:val="en-US"/>
+                    </w:rPr>
+                    <w:t>1</w:t>
+                  </w:r>
+                  <w:r>
+                    <w:rPr>
+                      <w:lang w:val="en-US"/>
+                    </w:rPr>
+                    <w:t>][‘</w:t>
                   </w:r>
                   <w:proofErr w:type="spellStart"/>
                   <w:r>
@@ -372,7 +448,71 @@
                     <w:rPr>
                       <w:lang w:val="en-US"/>
                     </w:rPr>
-                    <w:t xml:space="preserve">’] }} {{ </w:t>
+                    <w:t>’]</w:t>
+                  </w:r>
+                  <w:r>
+                    <w:rPr>
+                      <w:lang w:val="en-US"/>
+                    </w:rPr>
+                    <w:t xml:space="preserve"> is not none %}</w:t>
+                  </w:r>
+                  <w:r>
+                    <w:rPr>
+                      <w:lang w:val="en-US"/>
+                    </w:rPr>
+                    <w:t xml:space="preserve">{{ </w:t>
+                  </w:r>
+                  <w:proofErr w:type="spellStart"/>
+                  <w:r>
+                    <w:rPr>
+                      <w:lang w:val="en-US"/>
+                    </w:rPr>
+                    <w:t>st</w:t>
+                  </w:r>
+                  <w:proofErr w:type="spellEnd"/>
+                  <w:r>
+                    <w:rPr>
+                      <w:lang w:val="en-US"/>
+                    </w:rPr>
+                    <w:t>[</w:t>
+                  </w:r>
+                  <w:r>
+                    <w:rPr>
+                      <w:lang w:val="en-US"/>
+                    </w:rPr>
+                    <w:t>1</w:t>
+                  </w:r>
+                  <w:r>
+                    <w:rPr>
+                      <w:lang w:val="en-US"/>
+                    </w:rPr>
+                    <w:t>][‘</w:t>
+                  </w:r>
+                  <w:proofErr w:type="spellStart"/>
+                  <w:r>
+                    <w:rPr>
+                      <w:lang w:val="en-US"/>
+                    </w:rPr>
+                    <w:t>class_latter</w:t>
+                  </w:r>
+                  <w:proofErr w:type="spellEnd"/>
+                  <w:r>
+                    <w:rPr>
+                      <w:lang w:val="en-US"/>
+                    </w:rPr>
+                    <w:t>’] }}</w:t>
+                  </w:r>
+                  <w:r>
+                    <w:rPr>
+                      <w:lang w:val="en-US"/>
+                    </w:rPr>
+                    <w:t>{% endif %}</w:t>
+                  </w:r>
+                  <w:r>
+                    <w:rPr>
+                      <w:lang w:val="en-US"/>
+                    </w:rPr>
+                    <w:t xml:space="preserve"> {{ </w:t>
                   </w:r>
                   <w:proofErr w:type="spellStart"/>
                   <w:r>
@@ -595,21 +735,39 @@
                     <w:rPr>
                       <w:lang w:val="en-US"/>
                     </w:rPr>
-                    <w:t xml:space="preserve">’] }}{{ </w:t>
-                  </w:r>
-                  <w:proofErr w:type="spellStart"/>
-                  <w:r>
-                    <w:rPr>
-                      <w:lang w:val="en-US"/>
-                    </w:rPr>
-                    <w:t>st</w:t>
-                  </w:r>
-                  <w:proofErr w:type="spellEnd"/>
-                  <w:r>
-                    <w:rPr>
-                      <w:lang w:val="en-US"/>
-                    </w:rPr>
-                    <w:t>[2][‘</w:t>
+                    <w:t>’] }}</w:t>
+                  </w:r>
+                  <w:r>
+                    <w:rPr>
+                      <w:lang w:val="en-US"/>
+                    </w:rPr>
+                    <w:t xml:space="preserve">{% if </w:t>
+                  </w:r>
+                  <w:proofErr w:type="spellStart"/>
+                  <w:r>
+                    <w:rPr>
+                      <w:lang w:val="en-US"/>
+                    </w:rPr>
+                    <w:t>st</w:t>
+                  </w:r>
+                  <w:proofErr w:type="spellEnd"/>
+                  <w:r>
+                    <w:rPr>
+                      <w:lang w:val="en-US"/>
+                    </w:rPr>
+                    <w:t>[</w:t>
+                  </w:r>
+                  <w:r>
+                    <w:rPr>
+                      <w:lang w:val="en-US"/>
+                    </w:rPr>
+                    <w:t>2</w:t>
+                  </w:r>
+                  <w:r>
+                    <w:rPr>
+                      <w:lang w:val="en-US"/>
+                    </w:rPr>
+                    <w:t>][‘</w:t>
                   </w:r>
                   <w:proofErr w:type="spellStart"/>
                   <w:r>
@@ -623,7 +781,71 @@
                     <w:rPr>
                       <w:lang w:val="en-US"/>
                     </w:rPr>
-                    <w:t xml:space="preserve">’] }} {{ </w:t>
+                    <w:t>’]</w:t>
+                  </w:r>
+                  <w:r>
+                    <w:rPr>
+                      <w:lang w:val="en-US"/>
+                    </w:rPr>
+                    <w:t xml:space="preserve"> is not none %}</w:t>
+                  </w:r>
+                  <w:r>
+                    <w:rPr>
+                      <w:lang w:val="en-US"/>
+                    </w:rPr>
+                    <w:t xml:space="preserve">{{ </w:t>
+                  </w:r>
+                  <w:proofErr w:type="spellStart"/>
+                  <w:r>
+                    <w:rPr>
+                      <w:lang w:val="en-US"/>
+                    </w:rPr>
+                    <w:t>st</w:t>
+                  </w:r>
+                  <w:proofErr w:type="spellEnd"/>
+                  <w:r>
+                    <w:rPr>
+                      <w:lang w:val="en-US"/>
+                    </w:rPr>
+                    <w:t>[</w:t>
+                  </w:r>
+                  <w:r>
+                    <w:rPr>
+                      <w:lang w:val="en-US"/>
+                    </w:rPr>
+                    <w:t>2</w:t>
+                  </w:r>
+                  <w:r>
+                    <w:rPr>
+                      <w:lang w:val="en-US"/>
+                    </w:rPr>
+                    <w:t>][‘</w:t>
+                  </w:r>
+                  <w:proofErr w:type="spellStart"/>
+                  <w:r>
+                    <w:rPr>
+                      <w:lang w:val="en-US"/>
+                    </w:rPr>
+                    <w:t>class_latter</w:t>
+                  </w:r>
+                  <w:proofErr w:type="spellEnd"/>
+                  <w:r>
+                    <w:rPr>
+                      <w:lang w:val="en-US"/>
+                    </w:rPr>
+                    <w:t>’] }}</w:t>
+                  </w:r>
+                  <w:r>
+                    <w:rPr>
+                      <w:lang w:val="en-US"/>
+                    </w:rPr>
+                    <w:t>{% endif %}</w:t>
+                  </w:r>
+                  <w:r>
+                    <w:rPr>
+                      <w:lang w:val="en-US"/>
+                    </w:rPr>
+                    <w:t xml:space="preserve"> {{ </w:t>
                   </w:r>
                   <w:proofErr w:type="spellStart"/>
                   <w:r>
@@ -841,21 +1063,39 @@
                     <w:rPr>
                       <w:lang w:val="en-US"/>
                     </w:rPr>
-                    <w:t xml:space="preserve">’] }}{{ </w:t>
-                  </w:r>
-                  <w:proofErr w:type="spellStart"/>
-                  <w:r>
-                    <w:rPr>
-                      <w:lang w:val="en-US"/>
-                    </w:rPr>
-                    <w:t>st</w:t>
-                  </w:r>
-                  <w:proofErr w:type="spellEnd"/>
-                  <w:r>
-                    <w:rPr>
-                      <w:lang w:val="en-US"/>
-                    </w:rPr>
-                    <w:t>[3][‘</w:t>
+                    <w:t>’] }}</w:t>
+                  </w:r>
+                  <w:r>
+                    <w:rPr>
+                      <w:lang w:val="en-US"/>
+                    </w:rPr>
+                    <w:t xml:space="preserve">{% if </w:t>
+                  </w:r>
+                  <w:proofErr w:type="spellStart"/>
+                  <w:r>
+                    <w:rPr>
+                      <w:lang w:val="en-US"/>
+                    </w:rPr>
+                    <w:t>st</w:t>
+                  </w:r>
+                  <w:proofErr w:type="spellEnd"/>
+                  <w:r>
+                    <w:rPr>
+                      <w:lang w:val="en-US"/>
+                    </w:rPr>
+                    <w:t>[</w:t>
+                  </w:r>
+                  <w:r>
+                    <w:rPr>
+                      <w:lang w:val="en-US"/>
+                    </w:rPr>
+                    <w:t>3</w:t>
+                  </w:r>
+                  <w:r>
+                    <w:rPr>
+                      <w:lang w:val="en-US"/>
+                    </w:rPr>
+                    <w:t>][‘</w:t>
                   </w:r>
                   <w:proofErr w:type="spellStart"/>
                   <w:r>
@@ -869,7 +1109,71 @@
                     <w:rPr>
                       <w:lang w:val="en-US"/>
                     </w:rPr>
-                    <w:t xml:space="preserve">’] }} {{ </w:t>
+                    <w:t>’]</w:t>
+                  </w:r>
+                  <w:r>
+                    <w:rPr>
+                      <w:lang w:val="en-US"/>
+                    </w:rPr>
+                    <w:t xml:space="preserve"> is not none %}</w:t>
+                  </w:r>
+                  <w:r>
+                    <w:rPr>
+                      <w:lang w:val="en-US"/>
+                    </w:rPr>
+                    <w:t xml:space="preserve">{{ </w:t>
+                  </w:r>
+                  <w:proofErr w:type="spellStart"/>
+                  <w:r>
+                    <w:rPr>
+                      <w:lang w:val="en-US"/>
+                    </w:rPr>
+                    <w:t>st</w:t>
+                  </w:r>
+                  <w:proofErr w:type="spellEnd"/>
+                  <w:r>
+                    <w:rPr>
+                      <w:lang w:val="en-US"/>
+                    </w:rPr>
+                    <w:t>[</w:t>
+                  </w:r>
+                  <w:r>
+                    <w:rPr>
+                      <w:lang w:val="en-US"/>
+                    </w:rPr>
+                    <w:t>3</w:t>
+                  </w:r>
+                  <w:r>
+                    <w:rPr>
+                      <w:lang w:val="en-US"/>
+                    </w:rPr>
+                    <w:t>][‘</w:t>
+                  </w:r>
+                  <w:proofErr w:type="spellStart"/>
+                  <w:r>
+                    <w:rPr>
+                      <w:lang w:val="en-US"/>
+                    </w:rPr>
+                    <w:t>class_latter</w:t>
+                  </w:r>
+                  <w:proofErr w:type="spellEnd"/>
+                  <w:r>
+                    <w:rPr>
+                      <w:lang w:val="en-US"/>
+                    </w:rPr>
+                    <w:t>’] }}</w:t>
+                  </w:r>
+                  <w:r>
+                    <w:rPr>
+                      <w:lang w:val="en-US"/>
+                    </w:rPr>
+                    <w:t>{% endif %}</w:t>
+                  </w:r>
+                  <w:r>
+                    <w:rPr>
+                      <w:lang w:val="en-US"/>
+                    </w:rPr>
+                    <w:t xml:space="preserve"> {{ </w:t>
                   </w:r>
                   <w:proofErr w:type="spellStart"/>
                   <w:r>
@@ -1093,21 +1397,39 @@
                     <w:rPr>
                       <w:lang w:val="en-US"/>
                     </w:rPr>
-                    <w:t xml:space="preserve">’] }}{{ </w:t>
-                  </w:r>
-                  <w:proofErr w:type="spellStart"/>
-                  <w:r>
-                    <w:rPr>
-                      <w:lang w:val="en-US"/>
-                    </w:rPr>
-                    <w:t>st</w:t>
-                  </w:r>
-                  <w:proofErr w:type="spellEnd"/>
-                  <w:r>
-                    <w:rPr>
-                      <w:lang w:val="en-US"/>
-                    </w:rPr>
-                    <w:t>[4][‘</w:t>
+                    <w:t>’] }}</w:t>
+                  </w:r>
+                  <w:r>
+                    <w:rPr>
+                      <w:lang w:val="en-US"/>
+                    </w:rPr>
+                    <w:t xml:space="preserve">{% if </w:t>
+                  </w:r>
+                  <w:proofErr w:type="spellStart"/>
+                  <w:r>
+                    <w:rPr>
+                      <w:lang w:val="en-US"/>
+                    </w:rPr>
+                    <w:t>st</w:t>
+                  </w:r>
+                  <w:proofErr w:type="spellEnd"/>
+                  <w:r>
+                    <w:rPr>
+                      <w:lang w:val="en-US"/>
+                    </w:rPr>
+                    <w:t>[</w:t>
+                  </w:r>
+                  <w:r>
+                    <w:rPr>
+                      <w:lang w:val="en-US"/>
+                    </w:rPr>
+                    <w:t>4</w:t>
+                  </w:r>
+                  <w:r>
+                    <w:rPr>
+                      <w:lang w:val="en-US"/>
+                    </w:rPr>
+                    <w:t>][‘</w:t>
                   </w:r>
                   <w:proofErr w:type="spellStart"/>
                   <w:r>
@@ -1121,7 +1443,71 @@
                     <w:rPr>
                       <w:lang w:val="en-US"/>
                     </w:rPr>
-                    <w:t xml:space="preserve">’] }} {{ </w:t>
+                    <w:t>’]</w:t>
+                  </w:r>
+                  <w:r>
+                    <w:rPr>
+                      <w:lang w:val="en-US"/>
+                    </w:rPr>
+                    <w:t xml:space="preserve"> is not none %}</w:t>
+                  </w:r>
+                  <w:r>
+                    <w:rPr>
+                      <w:lang w:val="en-US"/>
+                    </w:rPr>
+                    <w:t xml:space="preserve">{{ </w:t>
+                  </w:r>
+                  <w:proofErr w:type="spellStart"/>
+                  <w:r>
+                    <w:rPr>
+                      <w:lang w:val="en-US"/>
+                    </w:rPr>
+                    <w:t>st</w:t>
+                  </w:r>
+                  <w:proofErr w:type="spellEnd"/>
+                  <w:r>
+                    <w:rPr>
+                      <w:lang w:val="en-US"/>
+                    </w:rPr>
+                    <w:t>[</w:t>
+                  </w:r>
+                  <w:r>
+                    <w:rPr>
+                      <w:lang w:val="en-US"/>
+                    </w:rPr>
+                    <w:t>4</w:t>
+                  </w:r>
+                  <w:r>
+                    <w:rPr>
+                      <w:lang w:val="en-US"/>
+                    </w:rPr>
+                    <w:t>][‘</w:t>
+                  </w:r>
+                  <w:proofErr w:type="spellStart"/>
+                  <w:r>
+                    <w:rPr>
+                      <w:lang w:val="en-US"/>
+                    </w:rPr>
+                    <w:t>class_latter</w:t>
+                  </w:r>
+                  <w:proofErr w:type="spellEnd"/>
+                  <w:r>
+                    <w:rPr>
+                      <w:lang w:val="en-US"/>
+                    </w:rPr>
+                    <w:t>’] }}</w:t>
+                  </w:r>
+                  <w:r>
+                    <w:rPr>
+                      <w:lang w:val="en-US"/>
+                    </w:rPr>
+                    <w:t>{% endif %}</w:t>
+                  </w:r>
+                  <w:r>
+                    <w:rPr>
+                      <w:lang w:val="en-US"/>
+                    </w:rPr>
+                    <w:t xml:space="preserve"> {{ </w:t>
                   </w:r>
                   <w:proofErr w:type="spellStart"/>
                   <w:r>
@@ -1326,21 +1712,39 @@
                     <w:rPr>
                       <w:lang w:val="en-US"/>
                     </w:rPr>
-                    <w:t xml:space="preserve">’] }}{{ </w:t>
-                  </w:r>
-                  <w:proofErr w:type="spellStart"/>
-                  <w:r>
-                    <w:rPr>
-                      <w:lang w:val="en-US"/>
-                    </w:rPr>
-                    <w:t>st</w:t>
-                  </w:r>
-                  <w:proofErr w:type="spellEnd"/>
-                  <w:r>
-                    <w:rPr>
-                      <w:lang w:val="en-US"/>
-                    </w:rPr>
-                    <w:t>[5][‘</w:t>
+                    <w:t>’] }}</w:t>
+                  </w:r>
+                  <w:r>
+                    <w:rPr>
+                      <w:lang w:val="en-US"/>
+                    </w:rPr>
+                    <w:t xml:space="preserve">{% if </w:t>
+                  </w:r>
+                  <w:proofErr w:type="spellStart"/>
+                  <w:r>
+                    <w:rPr>
+                      <w:lang w:val="en-US"/>
+                    </w:rPr>
+                    <w:t>st</w:t>
+                  </w:r>
+                  <w:proofErr w:type="spellEnd"/>
+                  <w:r>
+                    <w:rPr>
+                      <w:lang w:val="en-US"/>
+                    </w:rPr>
+                    <w:t>[</w:t>
+                  </w:r>
+                  <w:r>
+                    <w:rPr>
+                      <w:lang w:val="en-US"/>
+                    </w:rPr>
+                    <w:t>5</w:t>
+                  </w:r>
+                  <w:r>
+                    <w:rPr>
+                      <w:lang w:val="en-US"/>
+                    </w:rPr>
+                    <w:t>][‘</w:t>
                   </w:r>
                   <w:proofErr w:type="spellStart"/>
                   <w:r>
@@ -1354,7 +1758,71 @@
                     <w:rPr>
                       <w:lang w:val="en-US"/>
                     </w:rPr>
-                    <w:t xml:space="preserve">’] }} {{ </w:t>
+                    <w:t>’]</w:t>
+                  </w:r>
+                  <w:r>
+                    <w:rPr>
+                      <w:lang w:val="en-US"/>
+                    </w:rPr>
+                    <w:t xml:space="preserve"> is not none %}</w:t>
+                  </w:r>
+                  <w:r>
+                    <w:rPr>
+                      <w:lang w:val="en-US"/>
+                    </w:rPr>
+                    <w:t xml:space="preserve">{{ </w:t>
+                  </w:r>
+                  <w:proofErr w:type="spellStart"/>
+                  <w:r>
+                    <w:rPr>
+                      <w:lang w:val="en-US"/>
+                    </w:rPr>
+                    <w:t>st</w:t>
+                  </w:r>
+                  <w:proofErr w:type="spellEnd"/>
+                  <w:r>
+                    <w:rPr>
+                      <w:lang w:val="en-US"/>
+                    </w:rPr>
+                    <w:t>[</w:t>
+                  </w:r>
+                  <w:r>
+                    <w:rPr>
+                      <w:lang w:val="en-US"/>
+                    </w:rPr>
+                    <w:t>5</w:t>
+                  </w:r>
+                  <w:r>
+                    <w:rPr>
+                      <w:lang w:val="en-US"/>
+                    </w:rPr>
+                    <w:t>][‘</w:t>
+                  </w:r>
+                  <w:proofErr w:type="spellStart"/>
+                  <w:r>
+                    <w:rPr>
+                      <w:lang w:val="en-US"/>
+                    </w:rPr>
+                    <w:t>class_latter</w:t>
+                  </w:r>
+                  <w:proofErr w:type="spellEnd"/>
+                  <w:r>
+                    <w:rPr>
+                      <w:lang w:val="en-US"/>
+                    </w:rPr>
+                    <w:t>’] }}</w:t>
+                  </w:r>
+                  <w:r>
+                    <w:rPr>
+                      <w:lang w:val="en-US"/>
+                    </w:rPr>
+                    <w:t>{% endif %}</w:t>
+                  </w:r>
+                  <w:r>
+                    <w:rPr>
+                      <w:lang w:val="en-US"/>
+                    </w:rPr>
+                    <w:t xml:space="preserve"> {{ </w:t>
                   </w:r>
                   <w:proofErr w:type="spellStart"/>
                   <w:r>
